--- a/Istiqlal/Sekolah/Ma'had/IjazahMahad/TuhfatulAthfal.docx
+++ b/Istiqlal/Sekolah/Ma'had/IjazahMahad/TuhfatulAthfal.docx
@@ -10,13 +10,375 @@
         <mc:AlternateContent>
           <mc:Choice Requires="wps">
             <w:drawing>
-              <wp:anchor distT="45720" distB="45720" distL="114300" distR="114300" simplePos="0" relativeHeight="251664384" behindDoc="0" locked="0" layoutInCell="1" allowOverlap="1" wp14:anchorId="2C70B094" wp14:editId="1D2AD3E9">
+              <wp:anchor distT="0" distB="0" distL="114300" distR="114300" simplePos="0" relativeHeight="251667456" behindDoc="0" locked="0" layoutInCell="1" allowOverlap="1" wp14:anchorId="51018D64" wp14:editId="53366FE6">
                 <wp:simplePos x="0" y="0"/>
                 <wp:positionH relativeFrom="column">
-                  <wp:posOffset>5194462</wp:posOffset>
+                  <wp:posOffset>6878097</wp:posOffset>
                 </wp:positionH>
                 <wp:positionV relativeFrom="paragraph">
-                  <wp:posOffset>4023995</wp:posOffset>
+                  <wp:posOffset>3943978</wp:posOffset>
+                </wp:positionV>
+                <wp:extent cx="55266" cy="60290"/>
+                <wp:effectExtent l="0" t="0" r="1905" b="0"/>
+                <wp:wrapNone/>
+                <wp:docPr id="5" name="Rectangle 5"/>
+                <wp:cNvGraphicFramePr/>
+                <a:graphic xmlns:a="http://schemas.openxmlformats.org/drawingml/2006/main">
+                  <a:graphicData uri="http://schemas.microsoft.com/office/word/2010/wordprocessingShape">
+                    <wps:wsp>
+                      <wps:cNvSpPr/>
+                      <wps:spPr>
+                        <a:xfrm>
+                          <a:off x="0" y="0"/>
+                          <a:ext cx="55266" cy="60290"/>
+                        </a:xfrm>
+                        <a:prstGeom prst="rect">
+                          <a:avLst/>
+                        </a:prstGeom>
+                        <a:solidFill>
+                          <a:schemeClr val="bg1"/>
+                        </a:solidFill>
+                        <a:ln>
+                          <a:noFill/>
+                        </a:ln>
+                      </wps:spPr>
+                      <wps:style>
+                        <a:lnRef idx="2">
+                          <a:schemeClr val="accent1">
+                            <a:shade val="50000"/>
+                          </a:schemeClr>
+                        </a:lnRef>
+                        <a:fillRef idx="1">
+                          <a:schemeClr val="accent1"/>
+                        </a:fillRef>
+                        <a:effectRef idx="0">
+                          <a:schemeClr val="accent1"/>
+                        </a:effectRef>
+                        <a:fontRef idx="minor">
+                          <a:schemeClr val="lt1"/>
+                        </a:fontRef>
+                      </wps:style>
+                      <wps:bodyPr rot="0" spcFirstLastPara="0" vertOverflow="overflow" horzOverflow="overflow" vert="horz" wrap="square" lIns="91440" tIns="45720" rIns="91440" bIns="45720" numCol="1" spcCol="0" rtlCol="0" fromWordArt="0" anchor="ctr" anchorCtr="0" forceAA="0" compatLnSpc="1">
+                        <a:prstTxWarp prst="textNoShape">
+                          <a:avLst/>
+                        </a:prstTxWarp>
+                        <a:noAutofit/>
+                      </wps:bodyPr>
+                    </wps:wsp>
+                  </a:graphicData>
+                </a:graphic>
+              </wp:anchor>
+            </w:drawing>
+          </mc:Choice>
+          <mc:Fallback>
+            <w:pict>
+              <v:rect w14:anchorId="0618BE2C" id="Rectangle 5" o:spid="_x0000_s1026" style="position:absolute;margin-left:541.6pt;margin-top:310.55pt;width:4.35pt;height:4.75pt;z-index:251667456;visibility:visible;mso-wrap-style:square;mso-wrap-distance-left:9pt;mso-wrap-distance-top:0;mso-wrap-distance-right:9pt;mso-wrap-distance-bottom:0;mso-position-horizontal:absolute;mso-position-horizontal-relative:text;mso-position-vertical:absolute;mso-position-vertical-relative:text;v-text-anchor:middle" o:gfxdata="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" fillcolor="white [3212]" stroked="f" strokeweight="1pt"/>
+            </w:pict>
+          </mc:Fallback>
+        </mc:AlternateContent>
+      </w:r>
+      <w:r>
+        <w:rPr>
+          <w:noProof/>
+        </w:rPr>
+        <mc:AlternateContent>
+          <mc:Choice Requires="wps">
+            <w:drawing>
+              <wp:anchor distT="45720" distB="45720" distL="114300" distR="114300" simplePos="0" relativeHeight="251666432" behindDoc="0" locked="0" layoutInCell="1" allowOverlap="1" wp14:anchorId="4B4647BB" wp14:editId="719F2BF2">
+                <wp:simplePos x="0" y="0"/>
+                <wp:positionH relativeFrom="column">
+                  <wp:posOffset>4219880</wp:posOffset>
+                </wp:positionH>
+                <wp:positionV relativeFrom="paragraph">
+                  <wp:posOffset>3780155</wp:posOffset>
+                </wp:positionV>
+                <wp:extent cx="2743835" cy="350520"/>
+                <wp:effectExtent l="0" t="0" r="0" b="0"/>
+                <wp:wrapSquare wrapText="bothSides"/>
+                <wp:docPr id="4" name="Text Box 4"/>
+                <wp:cNvGraphicFramePr>
+                  <a:graphicFrameLocks xmlns:a="http://schemas.openxmlformats.org/drawingml/2006/main"/>
+                </wp:cNvGraphicFramePr>
+                <a:graphic xmlns:a="http://schemas.openxmlformats.org/drawingml/2006/main">
+                  <a:graphicData uri="http://schemas.microsoft.com/office/word/2010/wordprocessingShape">
+                    <wps:wsp>
+                      <wps:cNvSpPr txBox="1">
+                        <a:spLocks noChangeArrowheads="1"/>
+                      </wps:cNvSpPr>
+                      <wps:spPr bwMode="auto">
+                        <a:xfrm>
+                          <a:off x="0" y="0"/>
+                          <a:ext cx="2743835" cy="350520"/>
+                        </a:xfrm>
+                        <a:prstGeom prst="rect">
+                          <a:avLst/>
+                        </a:prstGeom>
+                        <a:noFill/>
+                        <a:ln w="9525">
+                          <a:noFill/>
+                          <a:miter lim="800000"/>
+                          <a:headEnd/>
+                          <a:tailEnd/>
+                        </a:ln>
+                      </wps:spPr>
+                      <wps:txbx>
+                        <w:txbxContent>
+                          <w:p>
+                            <w:pPr>
+                              <w:jc w:val="right"/>
+                              <w:rPr>
+                                <w:rFonts w:asciiTheme="majorBidi" w:hAnsiTheme="majorBidi" w:cstheme="majorBidi"/>
+                                <w:sz w:val="24"/>
+                                <w:szCs w:val="24"/>
+                                <w:lang w:val="id-ID"/>
+                              </w:rPr>
+                            </w:pPr>
+                            <w:r>
+                              <w:rPr>
+                                <w:rFonts w:asciiTheme="majorBidi" w:hAnsiTheme="majorBidi" w:cstheme="majorBidi"/>
+                                <w:sz w:val="24"/>
+                                <w:szCs w:val="24"/>
+                                <w:lang w:val="id-ID"/>
+                              </w:rPr>
+                              <w:t>(</w:t>
+                            </w:r>
+                            <w:r>
+                              <w:rPr>
+                                <w:rFonts w:asciiTheme="majorBidi" w:hAnsiTheme="majorBidi" w:cstheme="majorBidi"/>
+                                <w:sz w:val="24"/>
+                                <w:szCs w:val="24"/>
+                              </w:rPr>
+                              <w:fldChar w:fldCharType="begin"/>
+                            </w:r>
+                            <w:r>
+                              <w:rPr>
+                                <w:rFonts w:asciiTheme="majorBidi" w:hAnsiTheme="majorBidi" w:cstheme="majorBidi"/>
+                                <w:sz w:val="24"/>
+                                <w:szCs w:val="24"/>
+                              </w:rPr>
+                              <w:instrText xml:space="preserve"> MERGEFIELD huruf_nilai_tuhfah </w:instrText>
+                            </w:r>
+                            <w:r>
+                              <w:rPr>
+                                <w:rFonts w:asciiTheme="majorBidi" w:hAnsiTheme="majorBidi" w:cstheme="majorBidi"/>
+                                <w:sz w:val="24"/>
+                                <w:szCs w:val="24"/>
+                              </w:rPr>
+                              <w:fldChar w:fldCharType="separate"/>
+                            </w:r>
+                            <w:r>
+                              <w:rPr>
+                                <w:rFonts w:asciiTheme="majorBidi" w:hAnsiTheme="majorBidi" w:cstheme="majorBidi"/>
+                                <w:noProof/>
+                                <w:sz w:val="24"/>
+                                <w:szCs w:val="24"/>
+                                <w:rtl/>
+                              </w:rPr>
+                              <w:t>جيد جدا</w:t>
+                            </w:r>
+                            <w:r>
+                              <w:rPr>
+                                <w:rFonts w:asciiTheme="majorBidi" w:hAnsiTheme="majorBidi" w:cstheme="majorBidi"/>
+                                <w:sz w:val="24"/>
+                                <w:szCs w:val="24"/>
+                              </w:rPr>
+                              <w:fldChar w:fldCharType="end"/>
+                            </w:r>
+                            <w:r>
+                              <w:rPr>
+                                <w:rFonts w:asciiTheme="majorBidi" w:hAnsiTheme="majorBidi" w:cstheme="majorBidi"/>
+                                <w:sz w:val="24"/>
+                                <w:szCs w:val="24"/>
+                                <w:lang w:val="id-ID"/>
+                              </w:rPr>
+                              <w:t>)</w:t>
+                            </w:r>
+                          </w:p>
+                        </w:txbxContent>
+                      </wps:txbx>
+                      <wps:bodyPr rot="0" vert="horz" wrap="square" lIns="91440" tIns="45720" rIns="91440" bIns="45720" anchor="ctr" anchorCtr="0">
+                        <a:noAutofit/>
+                      </wps:bodyPr>
+                    </wps:wsp>
+                  </a:graphicData>
+                </a:graphic>
+                <wp14:sizeRelH relativeFrom="margin">
+                  <wp14:pctWidth>0</wp14:pctWidth>
+                </wp14:sizeRelH>
+                <wp14:sizeRelV relativeFrom="margin">
+                  <wp14:pctHeight>0</wp14:pctHeight>
+                </wp14:sizeRelV>
+              </wp:anchor>
+            </w:drawing>
+          </mc:Choice>
+          <mc:Fallback>
+            <w:pict>
+              <v:shapetype w14:anchorId="4B4647BB" id="_x0000_t202" coordsize="21600,21600" o:spt="202" path="m,l,21600r21600,l21600,xe">
+                <v:stroke joinstyle="miter"/>
+                <v:path gradientshapeok="t" o:connecttype="rect"/>
+              </v:shapetype>
+              <v:shape id="Text Box 4" o:spid="_x0000_s1026" type="#_x0000_t202" style="position:absolute;margin-left:332.25pt;margin-top:297.65pt;width:216.05pt;height:27.6pt;z-index:251666432;visibility:visible;mso-wrap-style:square;mso-width-percent:0;mso-height-percent:0;mso-wrap-distance-left:9pt;mso-wrap-distance-top:3.6pt;mso-wrap-distance-right:9pt;mso-wrap-distance-bottom:3.6pt;mso-position-horizontal:absolute;mso-position-horizontal-relative:text;mso-position-vertical:absolute;mso-position-vertical-relative:text;mso-width-percent:0;mso-height-percent:0;mso-width-relative:margin;mso-height-relative:margin;v-text-anchor:middle" o:gfxdata="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" filled="f" stroked="f">
+                <v:textbox>
+                  <w:txbxContent>
+                    <w:p>
+                      <w:pPr>
+                        <w:jc w:val="right"/>
+                        <w:rPr>
+                          <w:rFonts w:asciiTheme="majorBidi" w:hAnsiTheme="majorBidi" w:cstheme="majorBidi"/>
+                          <w:sz w:val="24"/>
+                          <w:szCs w:val="24"/>
+                          <w:lang w:val="id-ID"/>
+                        </w:rPr>
+                      </w:pPr>
+                      <w:r>
+                        <w:rPr>
+                          <w:rFonts w:asciiTheme="majorBidi" w:hAnsiTheme="majorBidi" w:cstheme="majorBidi"/>
+                          <w:sz w:val="24"/>
+                          <w:szCs w:val="24"/>
+                          <w:lang w:val="id-ID"/>
+                        </w:rPr>
+                        <w:t>(</w:t>
+                      </w:r>
+                      <w:r>
+                        <w:rPr>
+                          <w:rFonts w:asciiTheme="majorBidi" w:hAnsiTheme="majorBidi" w:cstheme="majorBidi"/>
+                          <w:sz w:val="24"/>
+                          <w:szCs w:val="24"/>
+                        </w:rPr>
+                        <w:fldChar w:fldCharType="begin"/>
+                      </w:r>
+                      <w:r>
+                        <w:rPr>
+                          <w:rFonts w:asciiTheme="majorBidi" w:hAnsiTheme="majorBidi" w:cstheme="majorBidi"/>
+                          <w:sz w:val="24"/>
+                          <w:szCs w:val="24"/>
+                        </w:rPr>
+                        <w:instrText xml:space="preserve"> MERGEFIELD huruf_nilai_tuhfah </w:instrText>
+                      </w:r>
+                      <w:r>
+                        <w:rPr>
+                          <w:rFonts w:asciiTheme="majorBidi" w:hAnsiTheme="majorBidi" w:cstheme="majorBidi"/>
+                          <w:sz w:val="24"/>
+                          <w:szCs w:val="24"/>
+                        </w:rPr>
+                        <w:fldChar w:fldCharType="separate"/>
+                      </w:r>
+                      <w:r>
+                        <w:rPr>
+                          <w:rFonts w:asciiTheme="majorBidi" w:hAnsiTheme="majorBidi" w:cstheme="majorBidi"/>
+                          <w:noProof/>
+                          <w:sz w:val="24"/>
+                          <w:szCs w:val="24"/>
+                          <w:rtl/>
+                        </w:rPr>
+                        <w:t>جيد جدا</w:t>
+                      </w:r>
+                      <w:r>
+                        <w:rPr>
+                          <w:rFonts w:asciiTheme="majorBidi" w:hAnsiTheme="majorBidi" w:cstheme="majorBidi"/>
+                          <w:sz w:val="24"/>
+                          <w:szCs w:val="24"/>
+                        </w:rPr>
+                        <w:fldChar w:fldCharType="end"/>
+                      </w:r>
+                      <w:r>
+                        <w:rPr>
+                          <w:rFonts w:asciiTheme="majorBidi" w:hAnsiTheme="majorBidi" w:cstheme="majorBidi"/>
+                          <w:sz w:val="24"/>
+                          <w:szCs w:val="24"/>
+                          <w:lang w:val="id-ID"/>
+                        </w:rPr>
+                        <w:t>)</w:t>
+                      </w:r>
+                    </w:p>
+                  </w:txbxContent>
+                </v:textbox>
+                <w10:wrap type="square"/>
+              </v:shape>
+            </w:pict>
+          </mc:Fallback>
+        </mc:AlternateContent>
+      </w:r>
+      <w:r>
+        <w:rPr>
+          <w:noProof/>
+        </w:rPr>
+        <w:drawing>
+          <wp:anchor distT="0" distB="0" distL="114300" distR="114300" simplePos="0" relativeHeight="251658240" behindDoc="0" locked="0" layoutInCell="1" allowOverlap="1" wp14:anchorId="67DB5DE6" wp14:editId="06C13DFE">
+            <wp:simplePos x="0" y="0"/>
+            <wp:positionH relativeFrom="page">
+              <wp:posOffset>23495</wp:posOffset>
+            </wp:positionH>
+            <wp:positionV relativeFrom="paragraph">
+              <wp:posOffset>-914400</wp:posOffset>
+            </wp:positionV>
+            <wp:extent cx="10667365" cy="7546975"/>
+            <wp:effectExtent l="0" t="0" r="635" b="0"/>
+            <wp:wrapNone/>
+            <wp:docPr id="1" name="Picture 1"/>
+            <wp:cNvGraphicFramePr>
+              <a:graphicFrameLocks xmlns:a="http://schemas.openxmlformats.org/drawingml/2006/main" noChangeAspect="1"/>
+            </wp:cNvGraphicFramePr>
+            <a:graphic xmlns:a="http://schemas.openxmlformats.org/drawingml/2006/main">
+              <a:graphicData uri="http://schemas.openxmlformats.org/drawingml/2006/picture">
+                <pic:pic xmlns:pic="http://schemas.openxmlformats.org/drawingml/2006/picture">
+                  <pic:nvPicPr>
+                    <pic:cNvPr id="1" name="Picture 1"/>
+                    <pic:cNvPicPr>
+                      <a:picLocks noChangeAspect="1" noChangeArrowheads="1"/>
+                    </pic:cNvPicPr>
+                  </pic:nvPicPr>
+                  <pic:blipFill>
+                    <a:blip r:embed="rId5">
+                      <a:extLst>
+                        <a:ext uri="{28A0092B-C50C-407E-A947-70E740481C1C}">
+                          <a14:useLocalDpi xmlns:a14="http://schemas.microsoft.com/office/drawing/2010/main" val="0"/>
+                        </a:ext>
+                      </a:extLst>
+                    </a:blip>
+                    <a:stretch>
+                      <a:fillRect/>
+                    </a:stretch>
+                  </pic:blipFill>
+                  <pic:spPr bwMode="auto">
+                    <a:xfrm>
+                      <a:off x="0" y="0"/>
+                      <a:ext cx="10667365" cy="7546975"/>
+                    </a:xfrm>
+                    <a:prstGeom prst="rect">
+                      <a:avLst/>
+                    </a:prstGeom>
+                    <a:noFill/>
+                    <a:ln>
+                      <a:noFill/>
+                    </a:ln>
+                  </pic:spPr>
+                </pic:pic>
+              </a:graphicData>
+            </a:graphic>
+            <wp14:sizeRelH relativeFrom="margin">
+              <wp14:pctWidth>0</wp14:pctWidth>
+            </wp14:sizeRelH>
+            <wp14:sizeRelV relativeFrom="margin">
+              <wp14:pctHeight>0</wp14:pctHeight>
+            </wp14:sizeRelV>
+          </wp:anchor>
+        </w:drawing>
+      </w:r>
+      <w:r>
+        <w:rPr>
+          <w:noProof/>
+        </w:rPr>
+        <mc:AlternateContent>
+          <mc:Choice Requires="wps">
+            <w:drawing>
+              <wp:anchor distT="45720" distB="45720" distL="114300" distR="114300" simplePos="0" relativeHeight="251664384" behindDoc="0" locked="0" layoutInCell="1" allowOverlap="1" wp14:anchorId="2C70B094" wp14:editId="2324EC8A">
+                <wp:simplePos x="0" y="0"/>
+                <wp:positionH relativeFrom="column">
+                  <wp:posOffset>4443730</wp:posOffset>
+                </wp:positionH>
+                <wp:positionV relativeFrom="paragraph">
+                  <wp:posOffset>3805082</wp:posOffset>
                 </wp:positionV>
                 <wp:extent cx="2743835" cy="350520"/>
                 <wp:effectExtent l="0" t="0" r="0" b="0"/>
@@ -55,43 +417,50 @@
                             <w:pPr>
                               <w:jc w:val="right"/>
                               <w:rPr>
-                                <w:sz w:val="20"/>
-                                <w:szCs w:val="20"/>
+                                <w:rFonts w:asciiTheme="majorBidi" w:hAnsiTheme="majorBidi" w:cstheme="majorBidi"/>
+                                <w:sz w:val="24"/>
+                                <w:szCs w:val="24"/>
                               </w:rPr>
                             </w:pPr>
                             <w:r>
                               <w:rPr>
-                                <w:sz w:val="20"/>
-                                <w:szCs w:val="20"/>
+                                <w:rFonts w:asciiTheme="majorBidi" w:hAnsiTheme="majorBidi" w:cstheme="majorBidi"/>
+                                <w:sz w:val="24"/>
+                                <w:szCs w:val="24"/>
                               </w:rPr>
                               <w:fldChar w:fldCharType="begin"/>
                             </w:r>
                             <w:r>
                               <w:rPr>
-                                <w:sz w:val="20"/>
-                                <w:szCs w:val="20"/>
+                                <w:rFonts w:asciiTheme="majorBidi" w:hAnsiTheme="majorBidi" w:cstheme="majorBidi"/>
+                                <w:sz w:val="24"/>
+                                <w:szCs w:val="24"/>
                               </w:rPr>
                               <w:instrText xml:space="preserve"> MERGEFIELD Nilai_Tuhfatul </w:instrText>
                             </w:r>
                             <w:r>
                               <w:rPr>
-                                <w:sz w:val="20"/>
-                                <w:szCs w:val="20"/>
+                                <w:rFonts w:asciiTheme="majorBidi" w:hAnsiTheme="majorBidi" w:cstheme="majorBidi"/>
+                                <w:sz w:val="24"/>
+                                <w:szCs w:val="24"/>
                               </w:rPr>
                               <w:fldChar w:fldCharType="separate"/>
                             </w:r>
                             <w:r>
                               <w:rPr>
+                                <w:rFonts w:asciiTheme="majorBidi" w:hAnsiTheme="majorBidi" w:cstheme="majorBidi"/>
                                 <w:noProof/>
-                                <w:sz w:val="20"/>
-                                <w:szCs w:val="20"/>
-                              </w:rPr>
-                              <w:t>jayyid</w:t>
-                            </w:r>
-                            <w:r>
-                              <w:rPr>
-                                <w:sz w:val="20"/>
-                                <w:szCs w:val="20"/>
+                                <w:sz w:val="24"/>
+                                <w:szCs w:val="24"/>
+                                <w:rtl/>
+                              </w:rPr>
+                              <w:t>۸۵.</w:t>
+                            </w:r>
+                            <w:r>
+                              <w:rPr>
+                                <w:rFonts w:asciiTheme="majorBidi" w:hAnsiTheme="majorBidi" w:cstheme="majorBidi"/>
+                                <w:sz w:val="24"/>
+                                <w:szCs w:val="24"/>
                               </w:rPr>
                               <w:fldChar w:fldCharType="end"/>
                             </w:r>
@@ -115,54 +484,57 @@
           </mc:Choice>
           <mc:Fallback>
             <w:pict>
-              <v:shapetype w14:anchorId="2C70B094" id="_x0000_t202" coordsize="21600,21600" o:spt="202" path="m,l,21600r21600,l21600,xe">
-                <v:stroke joinstyle="miter"/>
-                <v:path gradientshapeok="t" o:connecttype="rect"/>
-              </v:shapetype>
-              <v:shape id="Text Box 3" o:spid="_x0000_s1026" type="#_x0000_t202" style="position:absolute;margin-left:409pt;margin-top:316.85pt;width:216.05pt;height:27.6pt;z-index:251664384;visibility:visible;mso-wrap-style:square;mso-width-percent:0;mso-height-percent:0;mso-wrap-distance-left:9pt;mso-wrap-distance-top:3.6pt;mso-wrap-distance-right:9pt;mso-wrap-distance-bottom:3.6pt;mso-position-horizontal:absolute;mso-position-horizontal-relative:text;mso-position-vertical:absolute;mso-position-vertical-relative:text;mso-width-percent:0;mso-height-percent:0;mso-width-relative:margin;mso-height-relative:margin;v-text-anchor:middle" o:gfxdata="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" stroked="f">
+              <v:shape w14:anchorId="2C70B094" id="Text Box 3" o:spid="_x0000_s1027" type="#_x0000_t202" style="position:absolute;margin-left:349.9pt;margin-top:299.6pt;width:216.05pt;height:27.6pt;z-index:251664384;visibility:visible;mso-wrap-style:square;mso-width-percent:0;mso-height-percent:0;mso-wrap-distance-left:9pt;mso-wrap-distance-top:3.6pt;mso-wrap-distance-right:9pt;mso-wrap-distance-bottom:3.6pt;mso-position-horizontal:absolute;mso-position-horizontal-relative:text;mso-position-vertical:absolute;mso-position-vertical-relative:text;mso-width-percent:0;mso-height-percent:0;mso-width-relative:margin;mso-height-relative:margin;v-text-anchor:middle" o:gfxdata="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" stroked="f">
                 <v:textbox>
                   <w:txbxContent>
                     <w:p>
                       <w:pPr>
                         <w:jc w:val="right"/>
                         <w:rPr>
-                          <w:sz w:val="20"/>
-                          <w:szCs w:val="20"/>
+                          <w:rFonts w:asciiTheme="majorBidi" w:hAnsiTheme="majorBidi" w:cstheme="majorBidi"/>
+                          <w:sz w:val="24"/>
+                          <w:szCs w:val="24"/>
                         </w:rPr>
                       </w:pPr>
                       <w:r>
                         <w:rPr>
-                          <w:sz w:val="20"/>
-                          <w:szCs w:val="20"/>
+                          <w:rFonts w:asciiTheme="majorBidi" w:hAnsiTheme="majorBidi" w:cstheme="majorBidi"/>
+                          <w:sz w:val="24"/>
+                          <w:szCs w:val="24"/>
                         </w:rPr>
                         <w:fldChar w:fldCharType="begin"/>
                       </w:r>
                       <w:r>
                         <w:rPr>
-                          <w:sz w:val="20"/>
-                          <w:szCs w:val="20"/>
+                          <w:rFonts w:asciiTheme="majorBidi" w:hAnsiTheme="majorBidi" w:cstheme="majorBidi"/>
+                          <w:sz w:val="24"/>
+                          <w:szCs w:val="24"/>
                         </w:rPr>
                         <w:instrText xml:space="preserve"> MERGEFIELD Nilai_Tuhfatul </w:instrText>
                       </w:r>
                       <w:r>
                         <w:rPr>
-                          <w:sz w:val="20"/>
-                          <w:szCs w:val="20"/>
+                          <w:rFonts w:asciiTheme="majorBidi" w:hAnsiTheme="majorBidi" w:cstheme="majorBidi"/>
+                          <w:sz w:val="24"/>
+                          <w:szCs w:val="24"/>
                         </w:rPr>
                         <w:fldChar w:fldCharType="separate"/>
                       </w:r>
                       <w:r>
                         <w:rPr>
+                          <w:rFonts w:asciiTheme="majorBidi" w:hAnsiTheme="majorBidi" w:cstheme="majorBidi"/>
                           <w:noProof/>
-                          <w:sz w:val="20"/>
-                          <w:szCs w:val="20"/>
-                        </w:rPr>
-                        <w:t>jayyid</w:t>
-                      </w:r>
-                      <w:r>
-                        <w:rPr>
-                          <w:sz w:val="20"/>
-                          <w:szCs w:val="20"/>
+                          <w:sz w:val="24"/>
+                          <w:szCs w:val="24"/>
+                          <w:rtl/>
+                        </w:rPr>
+                        <w:t>۸۵.</w:t>
+                      </w:r>
+                      <w:r>
+                        <w:rPr>
+                          <w:rFonts w:asciiTheme="majorBidi" w:hAnsiTheme="majorBidi" w:cstheme="majorBidi"/>
+                          <w:sz w:val="24"/>
+                          <w:szCs w:val="24"/>
                         </w:rPr>
                         <w:fldChar w:fldCharType="end"/>
                       </w:r>
@@ -182,15 +554,15 @@
         <mc:AlternateContent>
           <mc:Choice Requires="wps">
             <w:drawing>
-              <wp:anchor distT="45720" distB="45720" distL="114300" distR="114300" simplePos="0" relativeHeight="251662336" behindDoc="0" locked="0" layoutInCell="1" allowOverlap="1" wp14:anchorId="0B92E566" wp14:editId="7FD39570">
+              <wp:anchor distT="45720" distB="45720" distL="114300" distR="114300" simplePos="0" relativeHeight="251662336" behindDoc="0" locked="0" layoutInCell="1" allowOverlap="1" wp14:anchorId="0B92E566" wp14:editId="07140401">
                 <wp:simplePos x="0" y="0"/>
                 <wp:positionH relativeFrom="column">
-                  <wp:posOffset>5202289</wp:posOffset>
+                  <wp:posOffset>4449445</wp:posOffset>
                 </wp:positionH>
                 <wp:positionV relativeFrom="paragraph">
-                  <wp:posOffset>3681464</wp:posOffset>
+                  <wp:posOffset>3540922</wp:posOffset>
                 </wp:positionV>
-                <wp:extent cx="2743835" cy="350520"/>
+                <wp:extent cx="2743835" cy="309880"/>
                 <wp:effectExtent l="0" t="0" r="0" b="0"/>
                 <wp:wrapSquare wrapText="bothSides"/>
                 <wp:docPr id="2" name="Text Box 2"/>
@@ -206,7 +578,7 @@
                       <wps:spPr bwMode="auto">
                         <a:xfrm>
                           <a:off x="0" y="0"/>
-                          <a:ext cx="2743835" cy="350520"/>
+                          <a:ext cx="2743835" cy="309880"/>
                         </a:xfrm>
                         <a:prstGeom prst="rect">
                           <a:avLst/>
@@ -227,86 +599,50 @@
                             <w:pPr>
                               <w:jc w:val="right"/>
                               <w:rPr>
-                                <w:sz w:val="20"/>
-                                <w:szCs w:val="20"/>
+                                <w:rFonts w:asciiTheme="majorBidi" w:hAnsiTheme="majorBidi" w:cstheme="majorBidi"/>
+                                <w:sz w:val="24"/>
+                                <w:szCs w:val="24"/>
                               </w:rPr>
                             </w:pPr>
                             <w:r>
                               <w:rPr>
-                                <w:sz w:val="20"/>
-                                <w:szCs w:val="20"/>
+                                <w:rFonts w:asciiTheme="majorBidi" w:hAnsiTheme="majorBidi" w:cstheme="majorBidi"/>
+                                <w:sz w:val="24"/>
+                                <w:szCs w:val="24"/>
                               </w:rPr>
                               <w:fldChar w:fldCharType="begin"/>
                             </w:r>
                             <w:r>
                               <w:rPr>
-                                <w:sz w:val="20"/>
-                                <w:szCs w:val="20"/>
-                              </w:rPr>
-                              <w:instrText xml:space="preserve"> MERGEFIELD Tempat_Lahir </w:instrText>
-                            </w:r>
-                            <w:r>
-                              <w:rPr>
-                                <w:sz w:val="20"/>
-                                <w:szCs w:val="20"/>
+                                <w:rFonts w:asciiTheme="majorBidi" w:hAnsiTheme="majorBidi" w:cstheme="majorBidi"/>
+                                <w:sz w:val="24"/>
+                                <w:szCs w:val="24"/>
+                              </w:rPr>
+                              <w:instrText xml:space="preserve"> MERGEFIELD Tempat__tanggal_Lahir </w:instrText>
+                            </w:r>
+                            <w:r>
+                              <w:rPr>
+                                <w:rFonts w:asciiTheme="majorBidi" w:hAnsiTheme="majorBidi" w:cstheme="majorBidi"/>
+                                <w:sz w:val="24"/>
+                                <w:szCs w:val="24"/>
                               </w:rPr>
                               <w:fldChar w:fldCharType="separate"/>
                             </w:r>
                             <w:r>
                               <w:rPr>
+                                <w:rFonts w:asciiTheme="majorBidi" w:hAnsiTheme="majorBidi" w:cstheme="majorBidi"/>
                                 <w:noProof/>
-                                <w:sz w:val="20"/>
-                                <w:szCs w:val="20"/>
-                              </w:rPr>
-                              <w:t>Bekasi</w:t>
-                            </w:r>
-                            <w:r>
-                              <w:rPr>
-                                <w:sz w:val="20"/>
-                                <w:szCs w:val="20"/>
-                              </w:rPr>
-                              <w:fldChar w:fldCharType="end"/>
-                            </w:r>
-                            <w:r>
-                              <w:rPr>
-                                <w:sz w:val="20"/>
-                                <w:szCs w:val="20"/>
-                              </w:rPr>
-                              <w:t xml:space="preserve"> </w:t>
-                            </w:r>
-                            <w:r>
-                              <w:rPr>
-                                <w:sz w:val="20"/>
-                                <w:szCs w:val="20"/>
-                              </w:rPr>
-                              <w:fldChar w:fldCharType="begin"/>
-                            </w:r>
-                            <w:r>
-                              <w:rPr>
-                                <w:sz w:val="20"/>
-                                <w:szCs w:val="20"/>
-                              </w:rPr>
-                              <w:instrText xml:space="preserve"> MERGEFIELD Tanggal_lahir </w:instrText>
-                            </w:r>
-                            <w:r>
-                              <w:rPr>
-                                <w:sz w:val="20"/>
-                                <w:szCs w:val="20"/>
-                              </w:rPr>
-                              <w:fldChar w:fldCharType="separate"/>
-                            </w:r>
-                            <w:r>
-                              <w:rPr>
-                                <w:noProof/>
-                                <w:sz w:val="20"/>
-                                <w:szCs w:val="20"/>
-                              </w:rPr>
-                              <w:t>11/22/1999</w:t>
-                            </w:r>
-                            <w:r>
-                              <w:rPr>
-                                <w:sz w:val="20"/>
-                                <w:szCs w:val="20"/>
+                                <w:sz w:val="24"/>
+                                <w:szCs w:val="24"/>
+                                <w:rtl/>
+                              </w:rPr>
+                              <w:t>بكاسي, ٢ - ٧ - ٢٠٠٧</w:t>
+                            </w:r>
+                            <w:r>
+                              <w:rPr>
+                                <w:rFonts w:asciiTheme="majorBidi" w:hAnsiTheme="majorBidi" w:cstheme="majorBidi"/>
+                                <w:sz w:val="24"/>
+                                <w:szCs w:val="24"/>
                               </w:rPr>
                               <w:fldChar w:fldCharType="end"/>
                             </w:r>
@@ -330,93 +666,57 @@
           </mc:Choice>
           <mc:Fallback>
             <w:pict>
-              <v:shape w14:anchorId="0B92E566" id="Text Box 2" o:spid="_x0000_s1027" type="#_x0000_t202" style="position:absolute;margin-left:409.65pt;margin-top:289.9pt;width:216.05pt;height:27.6pt;z-index:251662336;visibility:visible;mso-wrap-style:square;mso-width-percent:0;mso-height-percent:0;mso-wrap-distance-left:9pt;mso-wrap-distance-top:3.6pt;mso-wrap-distance-right:9pt;mso-wrap-distance-bottom:3.6pt;mso-position-horizontal:absolute;mso-position-horizontal-relative:text;mso-position-vertical:absolute;mso-position-vertical-relative:text;mso-width-percent:0;mso-height-percent:0;mso-width-relative:margin;mso-height-relative:margin;v-text-anchor:middle" o:gfxdata="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" stroked="f">
+              <v:shape w14:anchorId="0B92E566" id="Text Box 2" o:spid="_x0000_s1028" type="#_x0000_t202" style="position:absolute;margin-left:350.35pt;margin-top:278.8pt;width:216.05pt;height:24.4pt;z-index:251662336;visibility:visible;mso-wrap-style:square;mso-width-percent:0;mso-height-percent:0;mso-wrap-distance-left:9pt;mso-wrap-distance-top:3.6pt;mso-wrap-distance-right:9pt;mso-wrap-distance-bottom:3.6pt;mso-position-horizontal:absolute;mso-position-horizontal-relative:text;mso-position-vertical:absolute;mso-position-vertical-relative:text;mso-width-percent:0;mso-height-percent:0;mso-width-relative:margin;mso-height-relative:margin;v-text-anchor:middle" o:gfxdata="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" stroked="f">
                 <v:textbox>
                   <w:txbxContent>
                     <w:p>
                       <w:pPr>
                         <w:jc w:val="right"/>
                         <w:rPr>
-                          <w:sz w:val="20"/>
-                          <w:szCs w:val="20"/>
+                          <w:rFonts w:asciiTheme="majorBidi" w:hAnsiTheme="majorBidi" w:cstheme="majorBidi"/>
+                          <w:sz w:val="24"/>
+                          <w:szCs w:val="24"/>
                         </w:rPr>
                       </w:pPr>
                       <w:r>
                         <w:rPr>
-                          <w:sz w:val="20"/>
-                          <w:szCs w:val="20"/>
+                          <w:rFonts w:asciiTheme="majorBidi" w:hAnsiTheme="majorBidi" w:cstheme="majorBidi"/>
+                          <w:sz w:val="24"/>
+                          <w:szCs w:val="24"/>
                         </w:rPr>
                         <w:fldChar w:fldCharType="begin"/>
                       </w:r>
                       <w:r>
                         <w:rPr>
-                          <w:sz w:val="20"/>
-                          <w:szCs w:val="20"/>
-                        </w:rPr>
-                        <w:instrText xml:space="preserve"> MERGEFIELD Tempat_Lahir </w:instrText>
-                      </w:r>
-                      <w:r>
-                        <w:rPr>
-                          <w:sz w:val="20"/>
-                          <w:szCs w:val="20"/>
+                          <w:rFonts w:asciiTheme="majorBidi" w:hAnsiTheme="majorBidi" w:cstheme="majorBidi"/>
+                          <w:sz w:val="24"/>
+                          <w:szCs w:val="24"/>
+                        </w:rPr>
+                        <w:instrText xml:space="preserve"> MERGEFIELD Tempat__tanggal_Lahir </w:instrText>
+                      </w:r>
+                      <w:r>
+                        <w:rPr>
+                          <w:rFonts w:asciiTheme="majorBidi" w:hAnsiTheme="majorBidi" w:cstheme="majorBidi"/>
+                          <w:sz w:val="24"/>
+                          <w:szCs w:val="24"/>
                         </w:rPr>
                         <w:fldChar w:fldCharType="separate"/>
                       </w:r>
                       <w:r>
                         <w:rPr>
+                          <w:rFonts w:asciiTheme="majorBidi" w:hAnsiTheme="majorBidi" w:cstheme="majorBidi"/>
                           <w:noProof/>
-                          <w:sz w:val="20"/>
-                          <w:szCs w:val="20"/>
-                        </w:rPr>
-                        <w:t>Bekasi</w:t>
-                      </w:r>
-                      <w:r>
-                        <w:rPr>
-                          <w:sz w:val="20"/>
-                          <w:szCs w:val="20"/>
-                        </w:rPr>
-                        <w:fldChar w:fldCharType="end"/>
-                      </w:r>
-                      <w:r>
-                        <w:rPr>
-                          <w:sz w:val="20"/>
-                          <w:szCs w:val="20"/>
-                        </w:rPr>
-                        <w:t xml:space="preserve"> </w:t>
-                      </w:r>
-                      <w:r>
-                        <w:rPr>
-                          <w:sz w:val="20"/>
-                          <w:szCs w:val="20"/>
-                        </w:rPr>
-                        <w:fldChar w:fldCharType="begin"/>
-                      </w:r>
-                      <w:r>
-                        <w:rPr>
-                          <w:sz w:val="20"/>
-                          <w:szCs w:val="20"/>
-                        </w:rPr>
-                        <w:instrText xml:space="preserve"> MERGEFIELD Tanggal_lahir </w:instrText>
-                      </w:r>
-                      <w:r>
-                        <w:rPr>
-                          <w:sz w:val="20"/>
-                          <w:szCs w:val="20"/>
-                        </w:rPr>
-                        <w:fldChar w:fldCharType="separate"/>
-                      </w:r>
-                      <w:r>
-                        <w:rPr>
-                          <w:noProof/>
-                          <w:sz w:val="20"/>
-                          <w:szCs w:val="20"/>
-                        </w:rPr>
-                        <w:t>11/22/1999</w:t>
-                      </w:r>
-                      <w:r>
-                        <w:rPr>
-                          <w:sz w:val="20"/>
-                          <w:szCs w:val="20"/>
+                          <w:sz w:val="24"/>
+                          <w:szCs w:val="24"/>
+                          <w:rtl/>
+                        </w:rPr>
+                        <w:t>بكاسي, ٢ - ٧ - ٢٠٠٧</w:t>
+                      </w:r>
+                      <w:r>
+                        <w:rPr>
+                          <w:rFonts w:asciiTheme="majorBidi" w:hAnsiTheme="majorBidi" w:cstheme="majorBidi"/>
+                          <w:sz w:val="24"/>
+                          <w:szCs w:val="24"/>
                         </w:rPr>
                         <w:fldChar w:fldCharType="end"/>
                       </w:r>
@@ -436,13 +736,13 @@
         <mc:AlternateContent>
           <mc:Choice Requires="wps">
             <w:drawing>
-              <wp:anchor distT="45720" distB="45720" distL="114300" distR="114300" simplePos="0" relativeHeight="251660288" behindDoc="0" locked="0" layoutInCell="1" allowOverlap="1" wp14:anchorId="3A4CC6E4" wp14:editId="0F104FD7">
+              <wp:anchor distT="45720" distB="45720" distL="114300" distR="114300" simplePos="0" relativeHeight="251660288" behindDoc="0" locked="0" layoutInCell="1" allowOverlap="1" wp14:anchorId="3A4CC6E4" wp14:editId="718C81B2">
                 <wp:simplePos x="0" y="0"/>
                 <wp:positionH relativeFrom="column">
-                  <wp:posOffset>5198745</wp:posOffset>
+                  <wp:posOffset>4448175</wp:posOffset>
                 </wp:positionH>
                 <wp:positionV relativeFrom="paragraph">
-                  <wp:posOffset>3327400</wp:posOffset>
+                  <wp:posOffset>3304702</wp:posOffset>
                 </wp:positionV>
                 <wp:extent cx="2743835" cy="350520"/>
                 <wp:effectExtent l="0" t="0" r="0" b="0"/>
@@ -481,43 +781,50 @@
                             <w:pPr>
                               <w:jc w:val="right"/>
                               <w:rPr>
-                                <w:sz w:val="20"/>
-                                <w:szCs w:val="20"/>
+                                <w:rFonts w:asciiTheme="majorBidi" w:hAnsiTheme="majorBidi" w:cstheme="majorBidi"/>
+                                <w:sz w:val="24"/>
+                                <w:szCs w:val="24"/>
                               </w:rPr>
                             </w:pPr>
                             <w:r>
                               <w:rPr>
-                                <w:sz w:val="20"/>
-                                <w:szCs w:val="20"/>
+                                <w:rFonts w:asciiTheme="majorBidi" w:hAnsiTheme="majorBidi" w:cstheme="majorBidi"/>
+                                <w:sz w:val="24"/>
+                                <w:szCs w:val="24"/>
                               </w:rPr>
                               <w:fldChar w:fldCharType="begin"/>
                             </w:r>
                             <w:r>
                               <w:rPr>
-                                <w:sz w:val="20"/>
-                                <w:szCs w:val="20"/>
+                                <w:rFonts w:asciiTheme="majorBidi" w:hAnsiTheme="majorBidi" w:cstheme="majorBidi"/>
+                                <w:sz w:val="24"/>
+                                <w:szCs w:val="24"/>
                               </w:rPr>
                               <w:instrText xml:space="preserve"> MERGEFIELD Nama </w:instrText>
                             </w:r>
                             <w:r>
                               <w:rPr>
-                                <w:sz w:val="20"/>
-                                <w:szCs w:val="20"/>
+                                <w:rFonts w:asciiTheme="majorBidi" w:hAnsiTheme="majorBidi" w:cstheme="majorBidi"/>
+                                <w:sz w:val="24"/>
+                                <w:szCs w:val="24"/>
                               </w:rPr>
                               <w:fldChar w:fldCharType="separate"/>
                             </w:r>
                             <w:r>
                               <w:rPr>
+                                <w:rFonts w:asciiTheme="majorBidi" w:hAnsiTheme="majorBidi" w:cstheme="majorBidi"/>
                                 <w:noProof/>
-                                <w:sz w:val="20"/>
-                                <w:szCs w:val="20"/>
-                              </w:rPr>
-                              <w:t>Ichsan</w:t>
-                            </w:r>
-                            <w:r>
-                              <w:rPr>
-                                <w:sz w:val="20"/>
-                                <w:szCs w:val="20"/>
+                                <w:sz w:val="24"/>
+                                <w:szCs w:val="24"/>
+                                <w:rtl/>
+                              </w:rPr>
+                              <w:t>عفيفة أذكياء</w:t>
+                            </w:r>
+                            <w:r>
+                              <w:rPr>
+                                <w:rFonts w:asciiTheme="majorBidi" w:hAnsiTheme="majorBidi" w:cstheme="majorBidi"/>
+                                <w:sz w:val="24"/>
+                                <w:szCs w:val="24"/>
                               </w:rPr>
                               <w:fldChar w:fldCharType="end"/>
                             </w:r>
@@ -541,50 +848,57 @@
           </mc:Choice>
           <mc:Fallback>
             <w:pict>
-              <v:shape w14:anchorId="3A4CC6E4" id="_x0000_s1028" type="#_x0000_t202" style="position:absolute;margin-left:409.35pt;margin-top:262pt;width:216.05pt;height:27.6pt;z-index:251660288;visibility:visible;mso-wrap-style:square;mso-width-percent:0;mso-height-percent:0;mso-wrap-distance-left:9pt;mso-wrap-distance-top:3.6pt;mso-wrap-distance-right:9pt;mso-wrap-distance-bottom:3.6pt;mso-position-horizontal:absolute;mso-position-horizontal-relative:text;mso-position-vertical:absolute;mso-position-vertical-relative:text;mso-width-percent:0;mso-height-percent:0;mso-width-relative:margin;mso-height-relative:margin;v-text-anchor:middle" o:gfxdata="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" stroked="f">
+              <v:shape w14:anchorId="3A4CC6E4" id="_x0000_s1029" type="#_x0000_t202" style="position:absolute;margin-left:350.25pt;margin-top:260.2pt;width:216.05pt;height:27.6pt;z-index:251660288;visibility:visible;mso-wrap-style:square;mso-width-percent:0;mso-height-percent:0;mso-wrap-distance-left:9pt;mso-wrap-distance-top:3.6pt;mso-wrap-distance-right:9pt;mso-wrap-distance-bottom:3.6pt;mso-position-horizontal:absolute;mso-position-horizontal-relative:text;mso-position-vertical:absolute;mso-position-vertical-relative:text;mso-width-percent:0;mso-height-percent:0;mso-width-relative:margin;mso-height-relative:margin;v-text-anchor:middle" o:gfxdata="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" stroked="f">
                 <v:textbox>
                   <w:txbxContent>
                     <w:p>
                       <w:pPr>
                         <w:jc w:val="right"/>
                         <w:rPr>
-                          <w:sz w:val="20"/>
-                          <w:szCs w:val="20"/>
+                          <w:rFonts w:asciiTheme="majorBidi" w:hAnsiTheme="majorBidi" w:cstheme="majorBidi"/>
+                          <w:sz w:val="24"/>
+                          <w:szCs w:val="24"/>
                         </w:rPr>
                       </w:pPr>
                       <w:r>
                         <w:rPr>
-                          <w:sz w:val="20"/>
-                          <w:szCs w:val="20"/>
+                          <w:rFonts w:asciiTheme="majorBidi" w:hAnsiTheme="majorBidi" w:cstheme="majorBidi"/>
+                          <w:sz w:val="24"/>
+                          <w:szCs w:val="24"/>
                         </w:rPr>
                         <w:fldChar w:fldCharType="begin"/>
                       </w:r>
                       <w:r>
                         <w:rPr>
-                          <w:sz w:val="20"/>
-                          <w:szCs w:val="20"/>
+                          <w:rFonts w:asciiTheme="majorBidi" w:hAnsiTheme="majorBidi" w:cstheme="majorBidi"/>
+                          <w:sz w:val="24"/>
+                          <w:szCs w:val="24"/>
                         </w:rPr>
                         <w:instrText xml:space="preserve"> MERGEFIELD Nama </w:instrText>
                       </w:r>
                       <w:r>
                         <w:rPr>
-                          <w:sz w:val="20"/>
-                          <w:szCs w:val="20"/>
+                          <w:rFonts w:asciiTheme="majorBidi" w:hAnsiTheme="majorBidi" w:cstheme="majorBidi"/>
+                          <w:sz w:val="24"/>
+                          <w:szCs w:val="24"/>
                         </w:rPr>
                         <w:fldChar w:fldCharType="separate"/>
                       </w:r>
                       <w:r>
                         <w:rPr>
+                          <w:rFonts w:asciiTheme="majorBidi" w:hAnsiTheme="majorBidi" w:cstheme="majorBidi"/>
                           <w:noProof/>
-                          <w:sz w:val="20"/>
-                          <w:szCs w:val="20"/>
-                        </w:rPr>
-                        <w:t>Ichsan</w:t>
-                      </w:r>
-                      <w:r>
-                        <w:rPr>
-                          <w:sz w:val="20"/>
-                          <w:szCs w:val="20"/>
+                          <w:sz w:val="24"/>
+                          <w:szCs w:val="24"/>
+                          <w:rtl/>
+                        </w:rPr>
+                        <w:t>عفيفة أذكياء</w:t>
+                      </w:r>
+                      <w:r>
+                        <w:rPr>
+                          <w:rFonts w:asciiTheme="majorBidi" w:hAnsiTheme="majorBidi" w:cstheme="majorBidi"/>
+                          <w:sz w:val="24"/>
+                          <w:szCs w:val="24"/>
                         </w:rPr>
                         <w:fldChar w:fldCharType="end"/>
                       </w:r>
@@ -598,75 +912,11 @@
         </mc:AlternateContent>
       </w:r>
       <w:r>
-        <w:rPr>
-          <w:noProof/>
-        </w:rPr>
-        <w:drawing>
-          <wp:anchor distT="0" distB="0" distL="114300" distR="114300" simplePos="0" relativeHeight="251658240" behindDoc="0" locked="0" layoutInCell="1" allowOverlap="1" wp14:anchorId="67DB5DE6" wp14:editId="551CA5FD">
-            <wp:simplePos x="0" y="0"/>
-            <wp:positionH relativeFrom="page">
-              <wp:align>right</wp:align>
-            </wp:positionH>
-            <wp:positionV relativeFrom="paragraph">
-              <wp:posOffset>-914400</wp:posOffset>
-            </wp:positionV>
-            <wp:extent cx="11876332" cy="7788166"/>
-            <wp:effectExtent l="0" t="0" r="0" b="3810"/>
-            <wp:wrapNone/>
-            <wp:docPr id="1" name="Picture 1"/>
-            <wp:cNvGraphicFramePr>
-              <a:graphicFrameLocks xmlns:a="http://schemas.openxmlformats.org/drawingml/2006/main" noChangeAspect="1"/>
-            </wp:cNvGraphicFramePr>
-            <a:graphic xmlns:a="http://schemas.openxmlformats.org/drawingml/2006/main">
-              <a:graphicData uri="http://schemas.openxmlformats.org/drawingml/2006/picture">
-                <pic:pic xmlns:pic="http://schemas.openxmlformats.org/drawingml/2006/picture">
-                  <pic:nvPicPr>
-                    <pic:cNvPr id="0" name="Picture 1"/>
-                    <pic:cNvPicPr>
-                      <a:picLocks noChangeAspect="1" noChangeArrowheads="1"/>
-                    </pic:cNvPicPr>
-                  </pic:nvPicPr>
-                  <pic:blipFill>
-                    <a:blip r:embed="rId4">
-                      <a:extLst>
-                        <a:ext uri="{28A0092B-C50C-407E-A947-70E740481C1C}">
-                          <a14:useLocalDpi xmlns:a14="http://schemas.microsoft.com/office/drawing/2010/main" val="0"/>
-                        </a:ext>
-                      </a:extLst>
-                    </a:blip>
-                    <a:srcRect/>
-                    <a:stretch>
-                      <a:fillRect/>
-                    </a:stretch>
-                  </pic:blipFill>
-                  <pic:spPr bwMode="auto">
-                    <a:xfrm>
-                      <a:off x="0" y="0"/>
-                      <a:ext cx="11876332" cy="7788166"/>
-                    </a:xfrm>
-                    <a:prstGeom prst="rect">
-                      <a:avLst/>
-                    </a:prstGeom>
-                    <a:noFill/>
-                    <a:ln>
-                      <a:noFill/>
-                    </a:ln>
-                  </pic:spPr>
-                </pic:pic>
-              </a:graphicData>
-            </a:graphic>
-            <wp14:sizeRelH relativeFrom="margin">
-              <wp14:pctWidth>0</wp14:pctWidth>
-            </wp14:sizeRelH>
-            <wp14:sizeRelV relativeFrom="margin">
-              <wp14:pctHeight>0</wp14:pctHeight>
-            </wp14:sizeRelV>
-          </wp:anchor>
-        </w:drawing>
+        <w:tab/>
       </w:r>
     </w:p>
     <w:sectPr>
-      <w:pgSz w:w="18709" w:h="12240" w:orient="landscape" w:code="10000"/>
+      <w:pgSz w:w="16838" w:h="11906" w:orient="landscape" w:code="9"/>
       <w:pgMar w:top="1440" w:right="1440" w:bottom="1440" w:left="1440" w:header="708" w:footer="708" w:gutter="0"/>
       <w:cols w:space="708"/>
       <w:docGrid w:linePitch="360"/>
@@ -1397,4 +1647,16 @@
     </a:ext>
   </a:extLst>
 </a:theme>
+</file>
+
+<file path=customXml/item1.xml><?xml version="1.0" encoding="utf-8"?>
+<b:Sources xmlns:b="http://schemas.openxmlformats.org/officeDocument/2006/bibliography" xmlns="http://schemas.openxmlformats.org/officeDocument/2006/bibliography" SelectedStyle="\APASixthEditionOfficeOnline.xsl" StyleName="APA" Version="6"/>
+</file>
+
+<file path=customXml/itemProps1.xml><?xml version="1.0" encoding="utf-8"?>
+<ds:datastoreItem xmlns:ds="http://schemas.openxmlformats.org/officeDocument/2006/customXml" ds:itemID="{FA12D952-4B04-4810-AC5B-467F6F03F681}">
+  <ds:schemaRefs>
+    <ds:schemaRef ds:uri="http://schemas.openxmlformats.org/officeDocument/2006/bibliography"/>
+  </ds:schemaRefs>
+</ds:datastoreItem>
 </file>